--- a/_documentation/Feuille de route d'exploitation.docx
+++ b/_documentation/Feuille de route d'exploitation.docx
@@ -680,21 +680,6 @@
     </w:p>
     <w:p>
       <w:pPr>
-        <w:ind w:left="0" w:firstLine="0"/>
-        <w:rPr>
-          <w:sz w:val="32"/>
-          <w:szCs w:val="32"/>
-          <w:u w:val="single"/>
-        </w:rPr>
-      </w:pPr>
-      <w:r>
-        <w:rPr>
-          <w:rtl w:val="0"/>
-        </w:rPr>
-      </w:r>
-    </w:p>
-    <w:p>
-      <w:pPr>
         <w:rPr>
           <w:sz w:val="24"/>
           <w:szCs w:val="24"/>
@@ -1249,10 +1234,29 @@
         </w:rPr>
         <w:t xml:space="preserve">Renouveler le nom de domaine</w:t>
       </w:r>
-      <w:r>
-        <w:rPr>
-          <w:rtl w:val="0"/>
-        </w:rPr>
+    </w:p>
+    <w:p>
+      <w:pPr>
+        <w:numPr>
+          <w:ilvl w:val="0"/>
+          <w:numId w:val="6"/>
+        </w:numPr>
+        <w:ind w:left="720" w:hanging="360"/>
+        <w:rPr>
+          <w:b w:val="1"/>
+          <w:sz w:val="24"/>
+          <w:szCs w:val="24"/>
+          <w:u w:val="none"/>
+        </w:rPr>
+      </w:pPr>
+      <w:r>
+        <w:rPr>
+          <w:b w:val="1"/>
+          <w:sz w:val="24"/>
+          <w:szCs w:val="24"/>
+          <w:rtl w:val="0"/>
+        </w:rPr>
+        <w:t xml:space="preserve">Modifier l’ensemble des mot de passe sensible sur les services</w:t>
       </w:r>
     </w:p>
     <w:p>

--- a/_documentation/Feuille de route d'exploitation.docx
+++ b/_documentation/Feuille de route d'exploitation.docx
@@ -722,7 +722,7 @@
           <w:u w:val="single"/>
           <w:rtl w:val="0"/>
         </w:rPr>
-        <w:t xml:space="preserve">De manière constant:</w:t>
+        <w:t xml:space="preserve">De manière constante:</w:t>
       </w:r>
     </w:p>
     <w:p>
@@ -785,7 +785,7 @@
           <w:u w:val="single"/>
           <w:rtl w:val="0"/>
         </w:rPr>
-        <w:t xml:space="preserve">De manières journalières:</w:t>
+        <w:t xml:space="preserve">De manière journalière:</w:t>
       </w:r>
     </w:p>
     <w:p>
@@ -902,7 +902,7 @@
           <w:u w:val="single"/>
           <w:rtl w:val="0"/>
         </w:rPr>
-        <w:t xml:space="preserve">De manières hebdomadaires:</w:t>
+        <w:t xml:space="preserve">De manière hebdomadaire:</w:t>
       </w:r>
     </w:p>
     <w:p>
@@ -1065,7 +1065,7 @@
           <w:u w:val="single"/>
           <w:rtl w:val="0"/>
         </w:rPr>
-        <w:t xml:space="preserve">De manières mensuel:</w:t>
+        <w:t xml:space="preserve">De manière mensuelle:</w:t>
       </w:r>
       <w:r>
         <w:rPr>
@@ -1209,7 +1209,7 @@
           <w:u w:val="single"/>
           <w:rtl w:val="0"/>
         </w:rPr>
-        <w:t xml:space="preserve">De manières annuel:</w:t>
+        <w:t xml:space="preserve">De manière annuelle:</w:t>
       </w:r>
     </w:p>
     <w:p>
